--- a/Annie/Hello.docx
+++ b/Annie/Hello.docx
@@ -38,6 +38,9 @@
         <w:tab/>
         <w:t>San Diego, CA</w:t>
       </w:r>
+      <w:r>
+        <w:t xml:space="preserve">   </w:t>
+      </w:r>
     </w:p>
     <w:p>
       <w:r>
@@ -47,6 +50,9 @@
         <w:tab/>
         <w:t>South Beach, OR</w:t>
       </w:r>
+      <w:r>
+        <w:t xml:space="preserve">    </w:t>
+      </w:r>
     </w:p>
     <w:p>
       <w:r>
@@ -56,6 +62,9 @@
         <w:tab/>
         <w:t>Honolulu, HI</w:t>
       </w:r>
+      <w:r>
+        <w:t xml:space="preserve">    </w:t>
+      </w:r>
     </w:p>
     <w:p>
       <w:r>
@@ -65,6 +74,9 @@
         <w:tab/>
         <w:t>Dauphin Island, AL</w:t>
       </w:r>
+      <w:r>
+        <w:t xml:space="preserve">     </w:t>
+      </w:r>
     </w:p>
     <w:p>
       <w:r>
@@ -74,6 +86,9 @@
         <w:tab/>
         <w:t>Clearwater Beach, FL</w:t>
       </w:r>
+      <w:r>
+        <w:t xml:space="preserve">     </w:t>
+      </w:r>
     </w:p>
     <w:p>
       <w:r>
@@ -83,6 +98,9 @@
         <w:tab/>
         <w:t>Waveland, MS</w:t>
       </w:r>
+      <w:r>
+        <w:t xml:space="preserve">    </w:t>
+      </w:r>
     </w:p>
     <w:p>
       <w:r>
@@ -92,6 +110,9 @@
         <w:tab/>
         <w:t>Rockport, TX</w:t>
       </w:r>
+      <w:r>
+        <w:t xml:space="preserve">    </w:t>
+      </w:r>
     </w:p>
     <w:p>
       <w:r>
@@ -101,6 +122,9 @@
         <w:tab/>
         <w:t>Seavey Island, ME</w:t>
       </w:r>
+      <w:r>
+        <w:t xml:space="preserve">    </w:t>
+      </w:r>
     </w:p>
     <w:p>
       <w:r>
@@ -110,6 +134,9 @@
         <w:tab/>
         <w:t>Colonial Beach, VA</w:t>
       </w:r>
+      <w:r>
+        <w:t xml:space="preserve">    </w:t>
+      </w:r>
     </w:p>
     <w:p>
       <w:r>
@@ -118,6 +145,14 @@
       <w:r>
         <w:tab/>
         <w:t>Pulaski, GA</w:t>
+      </w:r>
+      <w:r>
+        <w:t xml:space="preserve">    </w:t>
+      </w:r>
+    </w:p>
+    <w:p>
+      <w:r>
+        <w:t>Start with 1980 to showcase data from all ten stations.</w:t>
       </w:r>
     </w:p>
     <w:sectPr>
